--- a/Adrien/Cahiers des charges.docx
+++ b/Adrien/Cahiers des charges.docx
@@ -10,7 +10,7 @@
           <w:rFonts w:ascii="Times New Roman" w:hAnsi="Times New Roman" w:cs="Times New Roman"/>
           <w:b/>
           <w:color w:val="FF0000"/>
-          <w:sz w:val="32"/>
+          <w:sz w:val="28"/>
           <w:szCs w:val="24"/>
           <w:u w:val="single"/>
         </w:rPr>
@@ -20,7 +20,7 @@
           <w:rFonts w:ascii="Times New Roman" w:hAnsi="Times New Roman" w:cs="Times New Roman"/>
           <w:b/>
           <w:color w:val="FF0000"/>
-          <w:sz w:val="32"/>
+          <w:sz w:val="28"/>
           <w:szCs w:val="24"/>
           <w:u w:val="single"/>
         </w:rPr>
@@ -59,7 +59,7 @@
           <w:rFonts w:ascii="Times New Roman" w:hAnsi="Times New Roman" w:cs="Times New Roman"/>
           <w:b/>
           <w:color w:val="FF0000"/>
-          <w:sz w:val="24"/>
+          <w:sz w:val="28"/>
           <w:szCs w:val="24"/>
           <w:u w:val="single"/>
         </w:rPr>
@@ -69,7 +69,7 @@
           <w:rFonts w:ascii="Times New Roman" w:hAnsi="Times New Roman" w:cs="Times New Roman"/>
           <w:b/>
           <w:color w:val="FF0000"/>
-          <w:sz w:val="24"/>
+          <w:sz w:val="28"/>
           <w:szCs w:val="24"/>
           <w:u w:val="single"/>
         </w:rPr>
@@ -130,23 +130,364 @@
       <w:pPr>
         <w:tabs>
           <w:tab w:val="left" w:pos="2654"/>
+          <w:tab w:val="right" w:pos="9360"/>
         </w:tabs>
-      </w:pPr>
-      <w:r>
+        <w:rPr>
+          <w:rFonts w:ascii="Times New Roman" w:hAnsi="Times New Roman" w:cs="Times New Roman"/>
+          <w:sz w:val="24"/>
+          <w:szCs w:val="24"/>
+        </w:rPr>
+      </w:pPr>
+      <w:r>
+        <w:rPr>
+          <w:rFonts w:ascii="Times New Roman" w:hAnsi="Times New Roman" w:cs="Times New Roman"/>
+          <w:sz w:val="24"/>
+          <w:szCs w:val="24"/>
+        </w:rPr>
         <w:tab/>
+      </w:r>
+    </w:p>
+    <w:p>
+      <w:pPr>
+        <w:ind w:firstLine="720"/>
+        <w:jc w:val="both"/>
+        <w:rPr>
+          <w:rFonts w:ascii="Times New Roman" w:hAnsi="Times New Roman" w:cs="Times New Roman"/>
+          <w:sz w:val="24"/>
+          <w:szCs w:val="24"/>
+        </w:rPr>
+      </w:pPr>
+      <w:r>
+        <w:rPr>
+          <w:rFonts w:ascii="Times New Roman" w:hAnsi="Times New Roman" w:cs="Times New Roman"/>
+          <w:sz w:val="24"/>
+          <w:szCs w:val="24"/>
+        </w:rPr>
+        <w:t>Le but du projet est de créer un système d’information permettant de gérer les activités pédagogiques des différents col</w:t>
+      </w:r>
+      <w:r>
+        <w:rPr>
+          <w:rFonts w:ascii="Times New Roman" w:hAnsi="Times New Roman" w:cs="Times New Roman"/>
+          <w:sz w:val="24"/>
+          <w:szCs w:val="24"/>
+        </w:rPr>
+        <w:t>l</w:t>
+      </w:r>
+      <w:r>
+        <w:rPr>
+          <w:rFonts w:ascii="Times New Roman" w:hAnsi="Times New Roman" w:cs="Times New Roman"/>
+          <w:sz w:val="24"/>
+          <w:szCs w:val="24"/>
+        </w:rPr>
+        <w:t>è</w:t>
+      </w:r>
+      <w:r>
+        <w:rPr>
+          <w:rFonts w:ascii="Times New Roman" w:hAnsi="Times New Roman" w:cs="Times New Roman"/>
+          <w:sz w:val="24"/>
+          <w:szCs w:val="24"/>
+        </w:rPr>
+        <w:t xml:space="preserve">ges </w:t>
+      </w:r>
+      <w:r>
+        <w:rPr>
+          <w:rFonts w:ascii="Times New Roman" w:hAnsi="Times New Roman" w:cs="Times New Roman"/>
+          <w:sz w:val="24"/>
+          <w:szCs w:val="24"/>
+        </w:rPr>
+        <w:t xml:space="preserve">pour le conseil général du Gard. Il faut pouvoir amener un outil pratique pour les élèves et les </w:t>
+      </w:r>
+      <w:r>
+        <w:rPr>
+          <w:rFonts w:ascii="Times New Roman" w:hAnsi="Times New Roman" w:cs="Times New Roman"/>
+          <w:sz w:val="24"/>
+          <w:szCs w:val="24"/>
+        </w:rPr>
+        <w:t>différents intervenants des collèges. Pour les élèves ce programme doit leur donner</w:t>
+      </w:r>
+      <w:r>
+        <w:rPr>
+          <w:rFonts w:ascii="Times New Roman" w:hAnsi="Times New Roman" w:cs="Times New Roman"/>
+          <w:sz w:val="24"/>
+          <w:szCs w:val="24"/>
+        </w:rPr>
+        <w:t xml:space="preserve"> accès</w:t>
+      </w:r>
+      <w:r>
+        <w:rPr>
+          <w:rFonts w:ascii="Times New Roman" w:hAnsi="Times New Roman" w:cs="Times New Roman"/>
+          <w:sz w:val="24"/>
+          <w:szCs w:val="24"/>
+        </w:rPr>
+        <w:t xml:space="preserve"> à leurs notes sur les différents </w:t>
+      </w:r>
+      <w:r>
+        <w:rPr>
+          <w:rFonts w:ascii="Times New Roman" w:hAnsi="Times New Roman" w:cs="Times New Roman"/>
+          <w:sz w:val="24"/>
+          <w:szCs w:val="24"/>
+        </w:rPr>
+        <w:t>tri</w:t>
+      </w:r>
+      <w:r>
+        <w:rPr>
+          <w:rFonts w:ascii="Times New Roman" w:hAnsi="Times New Roman" w:cs="Times New Roman"/>
+          <w:sz w:val="24"/>
+          <w:szCs w:val="24"/>
+        </w:rPr>
+        <w:t xml:space="preserve">mestres, leurs bulletins, leur emploi du temps et leurs </w:t>
+      </w:r>
+      <w:r>
+        <w:rPr>
+          <w:rFonts w:ascii="Times New Roman" w:hAnsi="Times New Roman" w:cs="Times New Roman"/>
+          <w:sz w:val="24"/>
+          <w:szCs w:val="24"/>
+        </w:rPr>
+        <w:t xml:space="preserve">devoirs. Pour les intervenants, </w:t>
+      </w:r>
+      <w:r>
+        <w:rPr>
+          <w:rFonts w:ascii="Times New Roman" w:hAnsi="Times New Roman" w:cs="Times New Roman"/>
+          <w:sz w:val="24"/>
+          <w:szCs w:val="24"/>
+        </w:rPr>
+        <w:t xml:space="preserve">ils doivent avoir accès </w:t>
+      </w:r>
+      <w:r>
+        <w:rPr>
+          <w:rFonts w:ascii="Times New Roman" w:hAnsi="Times New Roman" w:cs="Times New Roman"/>
+          <w:sz w:val="24"/>
+          <w:szCs w:val="24"/>
+        </w:rPr>
+        <w:t xml:space="preserve">à la gestion de leurs classes pour entrer les notes et appréciations des élèves ainsi que les devoirs à faire pour leurs prochaines </w:t>
+      </w:r>
+      <w:r>
+        <w:rPr>
+          <w:rFonts w:ascii="Times New Roman" w:hAnsi="Times New Roman" w:cs="Times New Roman"/>
+          <w:sz w:val="24"/>
+          <w:szCs w:val="24"/>
+        </w:rPr>
+        <w:t>séance</w:t>
+      </w:r>
+      <w:r>
+        <w:rPr>
+          <w:rFonts w:ascii="Times New Roman" w:hAnsi="Times New Roman" w:cs="Times New Roman"/>
+          <w:sz w:val="24"/>
+          <w:szCs w:val="24"/>
+        </w:rPr>
+        <w:t>. Un principe de messagerie est également désiré afin que les élèves, les intervenants et les parents d’</w:t>
+      </w:r>
+      <w:r>
+        <w:rPr>
+          <w:rFonts w:ascii="Times New Roman" w:hAnsi="Times New Roman" w:cs="Times New Roman"/>
+          <w:sz w:val="24"/>
+          <w:szCs w:val="24"/>
+        </w:rPr>
+        <w:t xml:space="preserve">élève puissent échanger. </w:t>
+      </w:r>
+    </w:p>
+    <w:p>
+      <w:pPr>
+        <w:jc w:val="both"/>
+        <w:rPr>
+          <w:rFonts w:ascii="Times New Roman" w:hAnsi="Times New Roman" w:cs="Times New Roman"/>
+          <w:b/>
+          <w:sz w:val="24"/>
+          <w:szCs w:val="24"/>
+          <w:u w:val="single"/>
+        </w:rPr>
+      </w:pPr>
+      <w:r>
+        <w:rPr>
+          <w:rFonts w:ascii="Times New Roman" w:hAnsi="Times New Roman" w:cs="Times New Roman"/>
+          <w:b/>
+          <w:sz w:val="24"/>
+          <w:szCs w:val="24"/>
+          <w:u w:val="single"/>
+        </w:rPr>
+        <w:t xml:space="preserve">Organisation du projet : </w:t>
+      </w:r>
+    </w:p>
+    <w:p>
+      <w:pPr>
+        <w:jc w:val="both"/>
+        <w:rPr>
+          <w:rFonts w:ascii="Times New Roman" w:hAnsi="Times New Roman" w:cs="Times New Roman"/>
+          <w:sz w:val="24"/>
+          <w:szCs w:val="24"/>
+        </w:rPr>
+      </w:pPr>
+      <w:r>
+        <w:rPr>
+          <w:rFonts w:ascii="Times New Roman" w:hAnsi="Times New Roman" w:cs="Times New Roman"/>
+          <w:sz w:val="24"/>
+          <w:szCs w:val="24"/>
+        </w:rPr>
+        <w:tab/>
+        <w:t xml:space="preserve">Le groupe de travail est constitué des personnes suivantes : </w:t>
+      </w:r>
+    </w:p>
+    <w:p>
+      <w:pPr>
+        <w:pStyle w:val="Paragraphedeliste"/>
+        <w:numPr>
+          <w:ilvl w:val="0"/>
+          <w:numId w:val="1"/>
+        </w:numPr>
+        <w:jc w:val="both"/>
+        <w:rPr>
+          <w:rFonts w:ascii="Times New Roman" w:hAnsi="Times New Roman" w:cs="Times New Roman"/>
+          <w:sz w:val="24"/>
+          <w:szCs w:val="24"/>
+        </w:rPr>
+      </w:pPr>
+      <w:proofErr w:type="spellStart"/>
+      <w:r>
+        <w:rPr>
+          <w:rFonts w:ascii="Times New Roman" w:hAnsi="Times New Roman" w:cs="Times New Roman"/>
+          <w:sz w:val="24"/>
+          <w:szCs w:val="24"/>
+        </w:rPr>
+        <w:t>Chevru</w:t>
+      </w:r>
+      <w:proofErr w:type="spellEnd"/>
+      <w:r>
+        <w:rPr>
+          <w:rFonts w:ascii="Times New Roman" w:hAnsi="Times New Roman" w:cs="Times New Roman"/>
+          <w:sz w:val="24"/>
+          <w:szCs w:val="24"/>
+        </w:rPr>
+        <w:t xml:space="preserve"> Adrien </w:t>
+      </w:r>
+    </w:p>
+    <w:p>
+      <w:pPr>
+        <w:pStyle w:val="Paragraphedeliste"/>
+        <w:numPr>
+          <w:ilvl w:val="0"/>
+          <w:numId w:val="1"/>
+        </w:numPr>
+        <w:jc w:val="both"/>
+        <w:rPr>
+          <w:rFonts w:ascii="Times New Roman" w:hAnsi="Times New Roman" w:cs="Times New Roman"/>
+          <w:sz w:val="24"/>
+          <w:szCs w:val="24"/>
+        </w:rPr>
+      </w:pPr>
+      <w:proofErr w:type="spellStart"/>
+      <w:r>
+        <w:rPr>
+          <w:rFonts w:ascii="Times New Roman" w:hAnsi="Times New Roman" w:cs="Times New Roman"/>
+          <w:sz w:val="24"/>
+          <w:szCs w:val="24"/>
+        </w:rPr>
+        <w:t>Guénot</w:t>
+      </w:r>
+      <w:proofErr w:type="spellEnd"/>
+      <w:r>
+        <w:rPr>
+          <w:rFonts w:ascii="Times New Roman" w:hAnsi="Times New Roman" w:cs="Times New Roman"/>
+          <w:sz w:val="24"/>
+          <w:szCs w:val="24"/>
+        </w:rPr>
+        <w:t xml:space="preserve"> Quentin</w:t>
+      </w:r>
+    </w:p>
+    <w:p>
+      <w:pPr>
+        <w:pStyle w:val="Paragraphedeliste"/>
+        <w:numPr>
+          <w:ilvl w:val="0"/>
+          <w:numId w:val="1"/>
+        </w:numPr>
+        <w:jc w:val="both"/>
+        <w:rPr>
+          <w:rFonts w:ascii="Times New Roman" w:hAnsi="Times New Roman" w:cs="Times New Roman"/>
+          <w:sz w:val="24"/>
+          <w:szCs w:val="24"/>
+        </w:rPr>
+      </w:pPr>
+      <w:r>
+        <w:rPr>
+          <w:rFonts w:ascii="Times New Roman" w:hAnsi="Times New Roman" w:cs="Times New Roman"/>
+          <w:sz w:val="24"/>
+          <w:szCs w:val="24"/>
+        </w:rPr>
+        <w:t>Régnier Suzon</w:t>
+      </w:r>
+    </w:p>
+    <w:p>
+      <w:pPr>
+        <w:ind w:left="360"/>
+        <w:jc w:val="both"/>
+        <w:rPr>
+          <w:rFonts w:ascii="Times New Roman" w:hAnsi="Times New Roman" w:cs="Times New Roman"/>
+          <w:sz w:val="24"/>
+          <w:szCs w:val="24"/>
+        </w:rPr>
+      </w:pPr>
+      <w:r>
+        <w:rPr>
+          <w:rFonts w:ascii="Times New Roman" w:hAnsi="Times New Roman" w:cs="Times New Roman"/>
+          <w:sz w:val="24"/>
+          <w:szCs w:val="24"/>
+        </w:rPr>
+        <w:t>Le projet doit se terminer à la fin de la première semaine du mois de Juillet 2014. Ce projet sera suivi et encadré par Monsieur VLASAK Joël</w:t>
+      </w:r>
+      <w:r>
+        <w:rPr>
+          <w:rFonts w:ascii="Times New Roman" w:hAnsi="Times New Roman" w:cs="Times New Roman"/>
+          <w:sz w:val="24"/>
+          <w:szCs w:val="24"/>
+        </w:rPr>
+        <w:t>.</w:t>
+      </w:r>
+    </w:p>
+    <w:p>
+      <w:pPr>
+        <w:jc w:val="both"/>
+        <w:rPr>
+          <w:rFonts w:ascii="Times New Roman" w:hAnsi="Times New Roman" w:cs="Times New Roman"/>
+          <w:sz w:val="24"/>
+          <w:szCs w:val="24"/>
+        </w:rPr>
+      </w:pPr>
+      <w:r>
+        <w:rPr>
+          <w:rFonts w:ascii="Times New Roman" w:hAnsi="Times New Roman" w:cs="Times New Roman"/>
+          <w:sz w:val="24"/>
+          <w:szCs w:val="24"/>
+        </w:rPr>
+        <w:t>Utilisateurs du produit :</w:t>
+      </w:r>
+    </w:p>
+    <w:p>
+      <w:pPr>
+        <w:jc w:val="both"/>
+        <w:rPr>
+          <w:rFonts w:ascii="Times New Roman" w:hAnsi="Times New Roman" w:cs="Times New Roman"/>
+          <w:sz w:val="24"/>
+          <w:szCs w:val="24"/>
+        </w:rPr>
+      </w:pPr>
+      <w:r>
+        <w:rPr>
+          <w:rFonts w:ascii="Times New Roman" w:hAnsi="Times New Roman" w:cs="Times New Roman"/>
+          <w:sz w:val="24"/>
+          <w:szCs w:val="24"/>
+        </w:rPr>
+        <w:t xml:space="preserve">Les utilisateurs principaux sont les élèves, leurs </w:t>
+      </w:r>
+      <w:r>
+        <w:rPr>
+          <w:rFonts w:ascii="Times New Roman" w:hAnsi="Times New Roman" w:cs="Times New Roman"/>
+          <w:sz w:val="24"/>
+          <w:szCs w:val="24"/>
+        </w:rPr>
+        <w:t>parents ainsi que les différents intervenants.</w:t>
       </w:r>
       <w:bookmarkStart w:id="0" w:name="_GoBack"/>
       <w:bookmarkEnd w:id="0"/>
-    </w:p>
-    <w:p>
-      <w:r>
-        <w:t xml:space="preserve">Le but du projet est de créer un système d’information permettant de gérer les activités pédagogiques des différents </w:t>
-      </w:r>
-      <w:proofErr w:type="spellStart"/>
-      <w:r>
-        <w:t>colè</w:t>
-      </w:r>
-      <w:proofErr w:type="spellEnd"/>
     </w:p>
     <w:sectPr>
       <w:pgSz w:w="12240" w:h="15840"/>
@@ -156,6 +497,126 @@
     </w:sectPr>
   </w:body>
 </w:document>
+</file>
+
+<file path=word/numbering.xml><?xml version="1.0" encoding="utf-8"?>
+<w:numbering xmlns:wpc="http://schemas.microsoft.com/office/word/2010/wordprocessingCanvas" xmlns:mc="http://schemas.openxmlformats.org/markup-compatibility/2006" xmlns:o="urn:schemas-microsoft-com:office:office" xmlns:r="http://schemas.openxmlformats.org/officeDocument/2006/relationships" xmlns:m="http://schemas.openxmlformats.org/officeDocument/2006/math" xmlns:v="urn:schemas-microsoft-com:vml" xmlns:wp14="http://schemas.microsoft.com/office/word/2010/wordprocessingDrawing" xmlns:wp="http://schemas.openxmlformats.org/drawingml/2006/wordprocessingDrawing" xmlns:w10="urn:schemas-microsoft-com:office:word" xmlns:w="http://schemas.openxmlformats.org/wordprocessingml/2006/main" xmlns:w14="http://schemas.microsoft.com/office/word/2010/wordml" xmlns:wpg="http://schemas.microsoft.com/office/word/2010/wordprocessingGroup" xmlns:wpi="http://schemas.microsoft.com/office/word/2010/wordprocessingInk" xmlns:wne="http://schemas.microsoft.com/office/word/2006/wordml" xmlns:wps="http://schemas.microsoft.com/office/word/2010/wordprocessingShape" mc:Ignorable="w14 wp14">
+  <w:abstractNum w:abstractNumId="0">
+    <w:nsid w:val="74E71473"/>
+    <w:multiLevelType w:val="hybridMultilevel"/>
+    <w:tmpl w:val="580A0D9E"/>
+    <w:lvl w:ilvl="0" w:tplc="A12C9AC0">
+      <w:numFmt w:val="bullet"/>
+      <w:lvlText w:val="-"/>
+      <w:lvlJc w:val="left"/>
+      <w:pPr>
+        <w:ind w:left="720" w:hanging="360"/>
+      </w:pPr>
+      <w:rPr>
+        <w:rFonts w:ascii="Calibri" w:eastAsiaTheme="minorHAnsi" w:hAnsi="Calibri" w:cstheme="minorBidi" w:hint="default"/>
+      </w:rPr>
+    </w:lvl>
+    <w:lvl w:ilvl="1" w:tplc="04090003" w:tentative="1">
+      <w:start w:val="1"/>
+      <w:numFmt w:val="bullet"/>
+      <w:lvlText w:val="o"/>
+      <w:lvlJc w:val="left"/>
+      <w:pPr>
+        <w:ind w:left="1440" w:hanging="360"/>
+      </w:pPr>
+      <w:rPr>
+        <w:rFonts w:ascii="Courier New" w:hAnsi="Courier New" w:cs="Courier New" w:hint="default"/>
+      </w:rPr>
+    </w:lvl>
+    <w:lvl w:ilvl="2" w:tplc="04090005" w:tentative="1">
+      <w:start w:val="1"/>
+      <w:numFmt w:val="bullet"/>
+      <w:lvlText w:val=""/>
+      <w:lvlJc w:val="left"/>
+      <w:pPr>
+        <w:ind w:left="2160" w:hanging="360"/>
+      </w:pPr>
+      <w:rPr>
+        <w:rFonts w:ascii="Wingdings" w:hAnsi="Wingdings" w:hint="default"/>
+      </w:rPr>
+    </w:lvl>
+    <w:lvl w:ilvl="3" w:tplc="04090001" w:tentative="1">
+      <w:start w:val="1"/>
+      <w:numFmt w:val="bullet"/>
+      <w:lvlText w:val=""/>
+      <w:lvlJc w:val="left"/>
+      <w:pPr>
+        <w:ind w:left="2880" w:hanging="360"/>
+      </w:pPr>
+      <w:rPr>
+        <w:rFonts w:ascii="Symbol" w:hAnsi="Symbol" w:hint="default"/>
+      </w:rPr>
+    </w:lvl>
+    <w:lvl w:ilvl="4" w:tplc="04090003" w:tentative="1">
+      <w:start w:val="1"/>
+      <w:numFmt w:val="bullet"/>
+      <w:lvlText w:val="o"/>
+      <w:lvlJc w:val="left"/>
+      <w:pPr>
+        <w:ind w:left="3600" w:hanging="360"/>
+      </w:pPr>
+      <w:rPr>
+        <w:rFonts w:ascii="Courier New" w:hAnsi="Courier New" w:cs="Courier New" w:hint="default"/>
+      </w:rPr>
+    </w:lvl>
+    <w:lvl w:ilvl="5" w:tplc="04090005" w:tentative="1">
+      <w:start w:val="1"/>
+      <w:numFmt w:val="bullet"/>
+      <w:lvlText w:val=""/>
+      <w:lvlJc w:val="left"/>
+      <w:pPr>
+        <w:ind w:left="4320" w:hanging="360"/>
+      </w:pPr>
+      <w:rPr>
+        <w:rFonts w:ascii="Wingdings" w:hAnsi="Wingdings" w:hint="default"/>
+      </w:rPr>
+    </w:lvl>
+    <w:lvl w:ilvl="6" w:tplc="04090001" w:tentative="1">
+      <w:start w:val="1"/>
+      <w:numFmt w:val="bullet"/>
+      <w:lvlText w:val=""/>
+      <w:lvlJc w:val="left"/>
+      <w:pPr>
+        <w:ind w:left="5040" w:hanging="360"/>
+      </w:pPr>
+      <w:rPr>
+        <w:rFonts w:ascii="Symbol" w:hAnsi="Symbol" w:hint="default"/>
+      </w:rPr>
+    </w:lvl>
+    <w:lvl w:ilvl="7" w:tplc="04090003" w:tentative="1">
+      <w:start w:val="1"/>
+      <w:numFmt w:val="bullet"/>
+      <w:lvlText w:val="o"/>
+      <w:lvlJc w:val="left"/>
+      <w:pPr>
+        <w:ind w:left="5760" w:hanging="360"/>
+      </w:pPr>
+      <w:rPr>
+        <w:rFonts w:ascii="Courier New" w:hAnsi="Courier New" w:cs="Courier New" w:hint="default"/>
+      </w:rPr>
+    </w:lvl>
+    <w:lvl w:ilvl="8" w:tplc="04090005" w:tentative="1">
+      <w:start w:val="1"/>
+      <w:numFmt w:val="bullet"/>
+      <w:lvlText w:val=""/>
+      <w:lvlJc w:val="left"/>
+      <w:pPr>
+        <w:ind w:left="6480" w:hanging="360"/>
+      </w:pPr>
+      <w:rPr>
+        <w:rFonts w:ascii="Wingdings" w:hAnsi="Wingdings" w:hint="default"/>
+      </w:rPr>
+    </w:lvl>
+  </w:abstractNum>
+  <w:num w:numId="1">
+    <w:abstractNumId w:val="0"/>
+  </w:num>
+</w:numbering>
 </file>
 
 <file path=word/styles.xml><?xml version="1.0" encoding="utf-8"?>
@@ -349,6 +810,17 @@
     <w:semiHidden/>
     <w:unhideWhenUsed/>
   </w:style>
+  <w:style w:type="paragraph" w:styleId="Paragraphedeliste">
+    <w:name w:val="List Paragraph"/>
+    <w:basedOn w:val="Normal"/>
+    <w:uiPriority w:val="34"/>
+    <w:qFormat/>
+    <w:rsid w:val="00FF36ED"/>
+    <w:pPr>
+      <w:ind w:left="720"/>
+      <w:contextualSpacing/>
+    </w:pPr>
+  </w:style>
 </w:styles>
 </file>
 
@@ -542,6 +1014,17 @@
     <w:uiPriority w:val="99"/>
     <w:semiHidden/>
     <w:unhideWhenUsed/>
+  </w:style>
+  <w:style w:type="paragraph" w:styleId="Paragraphedeliste">
+    <w:name w:val="List Paragraph"/>
+    <w:basedOn w:val="Normal"/>
+    <w:uiPriority w:val="34"/>
+    <w:qFormat/>
+    <w:rsid w:val="00FF36ED"/>
+    <w:pPr>
+      <w:ind w:left="720"/>
+      <w:contextualSpacing/>
+    </w:pPr>
   </w:style>
 </w:styles>
 </file>

--- a/Adrien/Cahiers des charges.docx
+++ b/Adrien/Cahiers des charges.docx
@@ -203,7 +203,26 @@
           <w:sz w:val="24"/>
           <w:szCs w:val="24"/>
         </w:rPr>
-        <w:t>différents intervenants des collèges. Pour les élèves ce programme doit leur donner</w:t>
+        <w:t xml:space="preserve">différents intervenants des collèges. </w:t>
+      </w:r>
+    </w:p>
+    <w:p>
+      <w:pPr>
+        <w:ind w:firstLine="720"/>
+        <w:jc w:val="both"/>
+        <w:rPr>
+          <w:rFonts w:ascii="Times New Roman" w:hAnsi="Times New Roman" w:cs="Times New Roman"/>
+          <w:sz w:val="24"/>
+          <w:szCs w:val="24"/>
+        </w:rPr>
+      </w:pPr>
+      <w:r>
+        <w:rPr>
+          <w:rFonts w:ascii="Times New Roman" w:hAnsi="Times New Roman" w:cs="Times New Roman"/>
+          <w:sz w:val="24"/>
+          <w:szCs w:val="24"/>
+        </w:rPr>
+        <w:t>Pour les élèves ce programme doit leur donner</w:t>
       </w:r>
       <w:r>
         <w:rPr>
@@ -243,7 +262,23 @@
           <w:sz w:val="24"/>
           <w:szCs w:val="24"/>
         </w:rPr>
-        <w:t xml:space="preserve">devoirs. Pour les intervenants, </w:t>
+        <w:t xml:space="preserve">devoirs. Pour les </w:t>
+      </w:r>
+      <w:r>
+        <w:rPr>
+          <w:rFonts w:ascii="Times New Roman" w:hAnsi="Times New Roman" w:cs="Times New Roman"/>
+          <w:sz w:val="24"/>
+          <w:szCs w:val="24"/>
+        </w:rPr>
+        <w:t>professeurs</w:t>
+      </w:r>
+      <w:r>
+        <w:rPr>
+          <w:rFonts w:ascii="Times New Roman" w:hAnsi="Times New Roman" w:cs="Times New Roman"/>
+          <w:sz w:val="24"/>
+          <w:szCs w:val="24"/>
+        </w:rPr>
+        <w:t xml:space="preserve">, </w:t>
       </w:r>
       <w:r>
         <w:rPr>
@@ -259,7 +294,23 @@
           <w:sz w:val="24"/>
           <w:szCs w:val="24"/>
         </w:rPr>
-        <w:t xml:space="preserve">à la gestion de leurs classes pour entrer les notes et appréciations des élèves ainsi que les devoirs à faire pour leurs prochaines </w:t>
+        <w:t xml:space="preserve">à la gestion de leurs classes pour entrer les notes et appréciations des élèves ainsi que les devoirs </w:t>
+      </w:r>
+      <w:r>
+        <w:rPr>
+          <w:rFonts w:ascii="Times New Roman" w:hAnsi="Times New Roman" w:cs="Times New Roman"/>
+          <w:sz w:val="24"/>
+          <w:szCs w:val="24"/>
+        </w:rPr>
+        <w:t xml:space="preserve">relatifs à leur matière </w:t>
+      </w:r>
+      <w:r>
+        <w:rPr>
+          <w:rFonts w:ascii="Times New Roman" w:hAnsi="Times New Roman" w:cs="Times New Roman"/>
+          <w:sz w:val="24"/>
+          <w:szCs w:val="24"/>
+        </w:rPr>
+        <w:t xml:space="preserve">à faire pour leurs prochaines </w:t>
       </w:r>
       <w:r>
         <w:rPr>
@@ -275,7 +326,74 @@
           <w:sz w:val="24"/>
           <w:szCs w:val="24"/>
         </w:rPr>
-        <w:t>. Un principe de messagerie est également désiré afin que les élèves, les intervenants et les parents d’</w:t>
+        <w:t xml:space="preserve">. </w:t>
+      </w:r>
+      <w:r>
+        <w:rPr>
+          <w:rFonts w:ascii="Times New Roman" w:hAnsi="Times New Roman" w:cs="Times New Roman"/>
+          <w:sz w:val="24"/>
+          <w:szCs w:val="24"/>
+        </w:rPr>
+        <w:t xml:space="preserve">Les professeurs </w:t>
+      </w:r>
+      <w:r>
+        <w:rPr>
+          <w:rFonts w:ascii="Times New Roman" w:hAnsi="Times New Roman" w:cs="Times New Roman"/>
+          <w:sz w:val="24"/>
+          <w:szCs w:val="24"/>
+        </w:rPr>
+        <w:t>principaux</w:t>
+      </w:r>
+      <w:r>
+        <w:rPr>
+          <w:rFonts w:ascii="Times New Roman" w:hAnsi="Times New Roman" w:cs="Times New Roman"/>
+          <w:sz w:val="24"/>
+          <w:szCs w:val="24"/>
+        </w:rPr>
+        <w:t xml:space="preserve"> </w:t>
+      </w:r>
+      <w:r>
+        <w:rPr>
+          <w:rFonts w:ascii="Times New Roman" w:hAnsi="Times New Roman" w:cs="Times New Roman"/>
+          <w:sz w:val="24"/>
+          <w:szCs w:val="24"/>
+        </w:rPr>
+        <w:t xml:space="preserve">pourront en plus gérer l’empois du temps </w:t>
+      </w:r>
+      <w:r>
+        <w:rPr>
+          <w:rFonts w:ascii="Times New Roman" w:hAnsi="Times New Roman" w:cs="Times New Roman"/>
+          <w:sz w:val="24"/>
+          <w:szCs w:val="24"/>
+        </w:rPr>
+        <w:t>de leur classe</w:t>
+      </w:r>
+      <w:r>
+        <w:rPr>
+          <w:rFonts w:ascii="Times New Roman" w:hAnsi="Times New Roman" w:cs="Times New Roman"/>
+          <w:sz w:val="24"/>
+          <w:szCs w:val="24"/>
+        </w:rPr>
+        <w:t xml:space="preserve">. </w:t>
+      </w:r>
+    </w:p>
+    <w:p>
+      <w:pPr>
+        <w:ind w:firstLine="720"/>
+        <w:jc w:val="both"/>
+        <w:rPr>
+          <w:rFonts w:ascii="Times New Roman" w:hAnsi="Times New Roman" w:cs="Times New Roman"/>
+          <w:sz w:val="24"/>
+          <w:szCs w:val="24"/>
+        </w:rPr>
+      </w:pPr>
+      <w:r>
+        <w:rPr>
+          <w:rFonts w:ascii="Times New Roman" w:hAnsi="Times New Roman" w:cs="Times New Roman"/>
+          <w:sz w:val="24"/>
+          <w:szCs w:val="24"/>
+        </w:rPr>
+        <w:t>Un principe de messagerie est également désiré afin que les élèves, les intervenants et les parents d’</w:t>
       </w:r>
       <w:r>
         <w:rPr>
@@ -341,23 +459,13 @@
           <w:szCs w:val="24"/>
         </w:rPr>
       </w:pPr>
-      <w:proofErr w:type="spellStart"/>
-      <w:r>
-        <w:rPr>
-          <w:rFonts w:ascii="Times New Roman" w:hAnsi="Times New Roman" w:cs="Times New Roman"/>
-          <w:sz w:val="24"/>
-          <w:szCs w:val="24"/>
-        </w:rPr>
-        <w:t>Chevru</w:t>
-      </w:r>
-      <w:proofErr w:type="spellEnd"/>
-      <w:r>
-        <w:rPr>
-          <w:rFonts w:ascii="Times New Roman" w:hAnsi="Times New Roman" w:cs="Times New Roman"/>
-          <w:sz w:val="24"/>
-          <w:szCs w:val="24"/>
-        </w:rPr>
-        <w:t xml:space="preserve"> Adrien </w:t>
+      <w:r>
+        <w:rPr>
+          <w:rFonts w:ascii="Times New Roman" w:hAnsi="Times New Roman" w:cs="Times New Roman"/>
+          <w:sz w:val="24"/>
+          <w:szCs w:val="24"/>
+        </w:rPr>
+        <w:t xml:space="preserve">Chevru Adrien </w:t>
       </w:r>
     </w:p>
     <w:p>
@@ -374,23 +482,13 @@
           <w:szCs w:val="24"/>
         </w:rPr>
       </w:pPr>
-      <w:proofErr w:type="spellStart"/>
-      <w:r>
-        <w:rPr>
-          <w:rFonts w:ascii="Times New Roman" w:hAnsi="Times New Roman" w:cs="Times New Roman"/>
-          <w:sz w:val="24"/>
-          <w:szCs w:val="24"/>
-        </w:rPr>
-        <w:t>Guénot</w:t>
-      </w:r>
-      <w:proofErr w:type="spellEnd"/>
-      <w:r>
-        <w:rPr>
-          <w:rFonts w:ascii="Times New Roman" w:hAnsi="Times New Roman" w:cs="Times New Roman"/>
-          <w:sz w:val="24"/>
-          <w:szCs w:val="24"/>
-        </w:rPr>
-        <w:t xml:space="preserve"> Quentin</w:t>
+      <w:r>
+        <w:rPr>
+          <w:rFonts w:ascii="Times New Roman" w:hAnsi="Times New Roman" w:cs="Times New Roman"/>
+          <w:sz w:val="24"/>
+          <w:szCs w:val="24"/>
+        </w:rPr>
+        <w:t>Guénot Quentin</w:t>
       </w:r>
     </w:p>
     <w:p>
@@ -448,46 +546,337 @@
         <w:jc w:val="both"/>
         <w:rPr>
           <w:rFonts w:ascii="Times New Roman" w:hAnsi="Times New Roman" w:cs="Times New Roman"/>
-          <w:sz w:val="24"/>
-          <w:szCs w:val="24"/>
-        </w:rPr>
-      </w:pPr>
-      <w:r>
-        <w:rPr>
-          <w:rFonts w:ascii="Times New Roman" w:hAnsi="Times New Roman" w:cs="Times New Roman"/>
-          <w:sz w:val="24"/>
-          <w:szCs w:val="24"/>
+          <w:b/>
+          <w:sz w:val="24"/>
+          <w:szCs w:val="24"/>
+          <w:u w:val="single"/>
+        </w:rPr>
+      </w:pPr>
+      <w:r>
+        <w:rPr>
+          <w:rFonts w:ascii="Times New Roman" w:hAnsi="Times New Roman" w:cs="Times New Roman"/>
+          <w:b/>
+          <w:sz w:val="24"/>
+          <w:szCs w:val="24"/>
+          <w:u w:val="single"/>
         </w:rPr>
         <w:t>Utilisateurs du produit :</w:t>
       </w:r>
     </w:p>
     <w:p>
       <w:pPr>
-        <w:jc w:val="both"/>
-        <w:rPr>
-          <w:rFonts w:ascii="Times New Roman" w:hAnsi="Times New Roman" w:cs="Times New Roman"/>
-          <w:sz w:val="24"/>
-          <w:szCs w:val="24"/>
-        </w:rPr>
-      </w:pPr>
-      <w:r>
-        <w:rPr>
-          <w:rFonts w:ascii="Times New Roman" w:hAnsi="Times New Roman" w:cs="Times New Roman"/>
-          <w:sz w:val="24"/>
-          <w:szCs w:val="24"/>
-        </w:rPr>
-        <w:t xml:space="preserve">Les utilisateurs principaux sont les élèves, leurs </w:t>
-      </w:r>
-      <w:r>
-        <w:rPr>
-          <w:rFonts w:ascii="Times New Roman" w:hAnsi="Times New Roman" w:cs="Times New Roman"/>
-          <w:sz w:val="24"/>
-          <w:szCs w:val="24"/>
-        </w:rPr>
-        <w:t>parents ainsi que les différents intervenants.</w:t>
+        <w:ind w:firstLine="720"/>
+        <w:jc w:val="both"/>
+        <w:rPr>
+          <w:rFonts w:ascii="Times New Roman" w:hAnsi="Times New Roman" w:cs="Times New Roman"/>
+          <w:sz w:val="24"/>
+          <w:szCs w:val="24"/>
+        </w:rPr>
+      </w:pPr>
+      <w:r>
+        <w:rPr>
+          <w:rFonts w:ascii="Times New Roman" w:hAnsi="Times New Roman" w:cs="Times New Roman"/>
+          <w:sz w:val="24"/>
+          <w:szCs w:val="24"/>
+        </w:rPr>
+        <w:t>Les utilisateurs principaux sont les élèves</w:t>
+      </w:r>
+      <w:r>
+        <w:rPr>
+          <w:rFonts w:ascii="Times New Roman" w:hAnsi="Times New Roman" w:cs="Times New Roman"/>
+          <w:sz w:val="24"/>
+          <w:szCs w:val="24"/>
+        </w:rPr>
+        <w:t xml:space="preserve"> des différents collèges</w:t>
+      </w:r>
+      <w:r>
+        <w:rPr>
+          <w:rFonts w:ascii="Times New Roman" w:hAnsi="Times New Roman" w:cs="Times New Roman"/>
+          <w:sz w:val="24"/>
+          <w:szCs w:val="24"/>
+        </w:rPr>
+        <w:t xml:space="preserve">, leurs </w:t>
+      </w:r>
+      <w:r>
+        <w:rPr>
+          <w:rFonts w:ascii="Times New Roman" w:hAnsi="Times New Roman" w:cs="Times New Roman"/>
+          <w:sz w:val="24"/>
+          <w:szCs w:val="24"/>
+        </w:rPr>
+        <w:t>parents ainsi que les différents intervenants</w:t>
+      </w:r>
+      <w:r>
+        <w:rPr>
+          <w:rFonts w:ascii="Times New Roman" w:hAnsi="Times New Roman" w:cs="Times New Roman"/>
+          <w:sz w:val="24"/>
+          <w:szCs w:val="24"/>
+        </w:rPr>
+        <w:t xml:space="preserve"> (professeurs, </w:t>
+      </w:r>
+      <w:r>
+        <w:rPr>
+          <w:rFonts w:ascii="Times New Roman" w:hAnsi="Times New Roman" w:cs="Times New Roman"/>
+          <w:sz w:val="24"/>
+          <w:szCs w:val="24"/>
+        </w:rPr>
+        <w:t>directeurs</w:t>
+      </w:r>
+      <w:r>
+        <w:rPr>
+          <w:rFonts w:ascii="Times New Roman" w:hAnsi="Times New Roman" w:cs="Times New Roman"/>
+          <w:sz w:val="24"/>
+          <w:szCs w:val="24"/>
+        </w:rPr>
+        <w:t xml:space="preserve"> …)</w:t>
+      </w:r>
+      <w:r>
+        <w:rPr>
+          <w:rFonts w:ascii="Times New Roman" w:hAnsi="Times New Roman" w:cs="Times New Roman"/>
+          <w:sz w:val="24"/>
+          <w:szCs w:val="24"/>
+        </w:rPr>
+        <w:t>.</w:t>
+      </w:r>
+    </w:p>
+    <w:p>
+      <w:pPr>
+        <w:spacing w:after="0" w:line="360" w:lineRule="auto"/>
+        <w:jc w:val="both"/>
+        <w:rPr>
+          <w:rFonts w:ascii="Times New Roman" w:hAnsi="Times New Roman" w:cs="Times New Roman"/>
+          <w:b/>
+          <w:sz w:val="24"/>
+          <w:szCs w:val="24"/>
+          <w:u w:val="single"/>
+        </w:rPr>
+      </w:pPr>
+      <w:r>
+        <w:rPr>
+          <w:rFonts w:ascii="Times New Roman" w:hAnsi="Times New Roman" w:cs="Times New Roman"/>
+          <w:b/>
+          <w:sz w:val="24"/>
+          <w:szCs w:val="24"/>
+          <w:u w:val="single"/>
+        </w:rPr>
+        <w:t xml:space="preserve">Contexte : </w:t>
+      </w:r>
+    </w:p>
+    <w:p>
+      <w:pPr>
+        <w:spacing w:after="0" w:line="360" w:lineRule="auto"/>
+        <w:ind w:firstLine="708"/>
+        <w:jc w:val="both"/>
+        <w:rPr>
+          <w:rFonts w:ascii="Times New Roman" w:hAnsi="Times New Roman" w:cs="Times New Roman"/>
+          <w:sz w:val="24"/>
+          <w:szCs w:val="24"/>
+        </w:rPr>
+      </w:pPr>
+    </w:p>
+    <w:p>
+      <w:pPr>
+        <w:spacing w:after="0" w:line="360" w:lineRule="auto"/>
+        <w:ind w:firstLine="708"/>
+        <w:jc w:val="both"/>
+        <w:rPr>
+          <w:rFonts w:ascii="Times New Roman" w:hAnsi="Times New Roman" w:cs="Times New Roman"/>
+          <w:sz w:val="24"/>
+          <w:szCs w:val="24"/>
+        </w:rPr>
+      </w:pPr>
+    </w:p>
+    <w:p>
+      <w:pPr>
+        <w:spacing w:after="0" w:line="360" w:lineRule="auto"/>
+        <w:ind w:firstLine="708"/>
+        <w:jc w:val="both"/>
+        <w:rPr>
+          <w:rFonts w:ascii="Times New Roman" w:hAnsi="Times New Roman" w:cs="Times New Roman"/>
+          <w:sz w:val="24"/>
+          <w:szCs w:val="24"/>
+        </w:rPr>
+      </w:pPr>
+      <w:r>
+        <w:rPr>
+          <w:rFonts w:ascii="Times New Roman" w:hAnsi="Times New Roman" w:cs="Times New Roman"/>
+          <w:sz w:val="24"/>
+          <w:szCs w:val="24"/>
+        </w:rPr>
+        <w:lastRenderedPageBreak/>
+        <w:t xml:space="preserve">De nos jours, </w:t>
+      </w:r>
+      <w:r>
+        <w:rPr>
+          <w:rFonts w:ascii="Times New Roman" w:hAnsi="Times New Roman" w:cs="Times New Roman"/>
+          <w:sz w:val="24"/>
+          <w:szCs w:val="24"/>
+        </w:rPr>
+        <w:t>il est capital de rester connecté. C’est pourquoi il est devenu important pour les établissements scolaires de développer de moyens de communication entre les élèves, les professeurs et les parents d’élèves.</w:t>
+      </w:r>
+    </w:p>
+    <w:p>
+      <w:pPr>
+        <w:spacing w:after="0" w:line="360" w:lineRule="auto"/>
+        <w:ind w:firstLine="708"/>
+        <w:jc w:val="both"/>
+        <w:rPr>
+          <w:rFonts w:ascii="Times New Roman" w:hAnsi="Times New Roman" w:cs="Times New Roman"/>
+          <w:sz w:val="24"/>
+          <w:szCs w:val="24"/>
+        </w:rPr>
+      </w:pPr>
+    </w:p>
+    <w:p>
+      <w:pPr>
+        <w:spacing w:after="0" w:line="360" w:lineRule="auto"/>
+        <w:ind w:firstLine="708"/>
+        <w:jc w:val="both"/>
+        <w:rPr>
+          <w:rFonts w:ascii="Times New Roman" w:hAnsi="Times New Roman" w:cs="Times New Roman"/>
+          <w:sz w:val="24"/>
+          <w:szCs w:val="24"/>
+        </w:rPr>
+      </w:pPr>
+    </w:p>
+    <w:p>
+      <w:pPr>
+        <w:spacing w:after="0" w:line="360" w:lineRule="auto"/>
+        <w:jc w:val="both"/>
+        <w:rPr>
+          <w:rFonts w:ascii="Times New Roman" w:hAnsi="Times New Roman" w:cs="Times New Roman"/>
+          <w:b/>
+          <w:color w:val="FF0000"/>
+          <w:sz w:val="24"/>
+          <w:szCs w:val="24"/>
+          <w:u w:val="single"/>
+        </w:rPr>
+      </w:pPr>
+      <w:r>
+        <w:rPr>
+          <w:rFonts w:ascii="Times New Roman" w:hAnsi="Times New Roman" w:cs="Times New Roman"/>
+          <w:b/>
+          <w:color w:val="FF0000"/>
+          <w:sz w:val="24"/>
+          <w:szCs w:val="24"/>
+          <w:u w:val="single"/>
+        </w:rPr>
+        <w:t>III / Prestations attendues :</w:t>
+      </w:r>
+    </w:p>
+    <w:p>
+      <w:pPr>
+        <w:spacing w:after="0" w:line="360" w:lineRule="auto"/>
+        <w:jc w:val="both"/>
+        <w:rPr>
+          <w:rFonts w:ascii="Times New Roman" w:hAnsi="Times New Roman" w:cs="Times New Roman"/>
+          <w:b/>
+          <w:sz w:val="24"/>
+          <w:szCs w:val="24"/>
+        </w:rPr>
+      </w:pPr>
+    </w:p>
+    <w:p>
+      <w:pPr>
+        <w:spacing w:after="0" w:line="360" w:lineRule="auto"/>
+        <w:jc w:val="both"/>
+        <w:rPr>
+          <w:rFonts w:ascii="Times New Roman" w:hAnsi="Times New Roman" w:cs="Times New Roman"/>
+          <w:b/>
+          <w:sz w:val="24"/>
+          <w:szCs w:val="24"/>
+          <w:u w:val="single"/>
+        </w:rPr>
+      </w:pPr>
+      <w:r>
+        <w:rPr>
+          <w:rFonts w:ascii="Times New Roman" w:hAnsi="Times New Roman" w:cs="Times New Roman"/>
+          <w:b/>
+          <w:sz w:val="24"/>
+          <w:szCs w:val="24"/>
+          <w:u w:val="single"/>
+        </w:rPr>
+        <w:t>Livrable :</w:t>
+      </w:r>
+    </w:p>
+    <w:p>
+      <w:pPr>
+        <w:spacing w:after="0" w:line="360" w:lineRule="auto"/>
+        <w:jc w:val="both"/>
+        <w:rPr>
+          <w:rFonts w:ascii="Times New Roman" w:hAnsi="Times New Roman" w:cs="Times New Roman"/>
+          <w:sz w:val="24"/>
+          <w:szCs w:val="24"/>
+        </w:rPr>
+      </w:pPr>
+      <w:r>
+        <w:rPr>
+          <w:rFonts w:ascii="Times New Roman" w:hAnsi="Times New Roman" w:cs="Times New Roman"/>
+          <w:sz w:val="24"/>
+          <w:szCs w:val="24"/>
+        </w:rPr>
+        <w:tab/>
+      </w:r>
+      <w:r>
+        <w:rPr>
+          <w:rFonts w:ascii="Times New Roman" w:hAnsi="Times New Roman" w:cs="Times New Roman"/>
+          <w:sz w:val="24"/>
+          <w:szCs w:val="24"/>
+        </w:rPr>
+        <w:t>Un programme exécutable et portable</w:t>
+      </w:r>
+      <w:r>
+        <w:rPr>
+          <w:rFonts w:ascii="Times New Roman" w:hAnsi="Times New Roman" w:cs="Times New Roman"/>
+          <w:sz w:val="24"/>
+          <w:szCs w:val="24"/>
+        </w:rPr>
+        <w:t xml:space="preserve"> sur différents pc contenant le programme et un</w:t>
+      </w:r>
+      <w:r>
+        <w:rPr>
+          <w:rFonts w:ascii="Times New Roman" w:hAnsi="Times New Roman" w:cs="Times New Roman"/>
+          <w:sz w:val="24"/>
+          <w:szCs w:val="24"/>
+        </w:rPr>
+        <w:t xml:space="preserve">e </w:t>
       </w:r>
       <w:bookmarkStart w:id="0" w:name="_GoBack"/>
       <w:bookmarkEnd w:id="0"/>
+      <w:r>
+        <w:rPr>
+          <w:rFonts w:ascii="Times New Roman" w:hAnsi="Times New Roman" w:cs="Times New Roman"/>
+          <w:sz w:val="24"/>
+          <w:szCs w:val="24"/>
+        </w:rPr>
+        <w:t xml:space="preserve">base de données. </w:t>
+      </w:r>
+      <w:r>
+        <w:rPr>
+          <w:rFonts w:ascii="Times New Roman" w:hAnsi="Times New Roman" w:cs="Times New Roman"/>
+          <w:sz w:val="24"/>
+          <w:szCs w:val="24"/>
+        </w:rPr>
+        <w:t xml:space="preserve"> </w:t>
+      </w:r>
+    </w:p>
+    <w:p>
+      <w:pPr>
+        <w:spacing w:after="0" w:line="360" w:lineRule="auto"/>
+        <w:jc w:val="both"/>
+        <w:rPr>
+          <w:rFonts w:ascii="Times New Roman" w:hAnsi="Times New Roman" w:cs="Times New Roman"/>
+          <w:sz w:val="24"/>
+          <w:szCs w:val="24"/>
+        </w:rPr>
+      </w:pPr>
+      <w:r>
+        <w:rPr>
+          <w:rFonts w:ascii="Times New Roman" w:hAnsi="Times New Roman" w:cs="Times New Roman"/>
+          <w:sz w:val="24"/>
+          <w:szCs w:val="24"/>
+        </w:rPr>
+        <w:t xml:space="preserve">Tests : </w:t>
+      </w:r>
     </w:p>
     <w:sectPr>
       <w:pgSz w:w="12240" w:h="15840"/>
